--- a/web/resources/releve/releveNouveau/proces11.docx
+++ b/web/resources/releve/releveNouveau/proces11.docx
@@ -7,27 +7,26 @@
         <w:tblStyle w:val="Grilledutableau"/>
         <w:tblW w:w="13679" w:type="dxa"/>
         <w:jc w:val="center"/>
-        <w:tblLayout w:type="fixed"/>
         <w:tblLook w:val="04A0" w:firstRow="1" w:lastRow="0" w:firstColumn="1" w:lastColumn="0" w:noHBand="0" w:noVBand="1"/>
       </w:tblPr>
       <w:tblGrid>
+        <w:gridCol w:w="746"/>
+        <w:gridCol w:w="963"/>
+        <w:gridCol w:w="852"/>
         <w:gridCol w:w="803"/>
-        <w:gridCol w:w="2813"/>
-        <w:gridCol w:w="669"/>
-        <w:gridCol w:w="669"/>
-        <w:gridCol w:w="670"/>
-        <w:gridCol w:w="669"/>
-        <w:gridCol w:w="669"/>
-        <w:gridCol w:w="672"/>
-        <w:gridCol w:w="670"/>
-        <w:gridCol w:w="671"/>
-        <w:gridCol w:w="673"/>
-        <w:gridCol w:w="671"/>
-        <w:gridCol w:w="670"/>
-        <w:gridCol w:w="673"/>
-        <w:gridCol w:w="671"/>
-        <w:gridCol w:w="671"/>
-        <w:gridCol w:w="675"/>
+        <w:gridCol w:w="793"/>
+        <w:gridCol w:w="852"/>
+        <w:gridCol w:w="803"/>
+        <w:gridCol w:w="793"/>
+        <w:gridCol w:w="852"/>
+        <w:gridCol w:w="803"/>
+        <w:gridCol w:w="793"/>
+        <w:gridCol w:w="852"/>
+        <w:gridCol w:w="803"/>
+        <w:gridCol w:w="793"/>
+        <w:gridCol w:w="852"/>
+        <w:gridCol w:w="803"/>
+        <w:gridCol w:w="793"/>
       </w:tblGrid>
       <w:tr>
         <w:trPr>
@@ -710,23 +709,31 @@
             <w:pPr>
               <w:rPr>
                 <w:rFonts w:ascii="Times New Roman" w:hAnsi="Times New Roman" w:cs="Times New Roman"/>
-              </w:rPr>
-            </w:pPr>
-            <w:r>
-              <w:rPr>
-                <w:rFonts w:ascii="Times New Roman" w:hAnsi="Times New Roman" w:cs="Times New Roman"/>
+                <w:sz w:val="18"/>
+                <w:szCs w:val="18"/>
+              </w:rPr>
+            </w:pPr>
+            <w:r>
+              <w:rPr>
+                <w:rFonts w:ascii="Times New Roman" w:hAnsi="Times New Roman" w:cs="Times New Roman"/>
+                <w:sz w:val="18"/>
+                <w:szCs w:val="18"/>
               </w:rPr>
               <w:fldChar w:fldCharType="begin"/>
             </w:r>
             <w:r>
               <w:rPr>
                 <w:rFonts w:ascii="Times New Roman" w:hAnsi="Times New Roman" w:cs="Times New Roman"/>
+                <w:sz w:val="18"/>
+                <w:szCs w:val="18"/>
               </w:rPr>
               <w:instrText xml:space="preserve"> MERGEFIELD  $T.C </w:instrText>
             </w:r>
             <w:r>
               <w:rPr>
                 <w:rFonts w:ascii="Times New Roman" w:hAnsi="Times New Roman" w:cs="Times New Roman"/>
+                <w:sz w:val="18"/>
+                <w:szCs w:val="18"/>
               </w:rPr>
               <w:fldChar w:fldCharType="separate"/>
             </w:r>
@@ -734,12 +741,16 @@
               <w:rPr>
                 <w:rFonts w:ascii="Times New Roman" w:hAnsi="Times New Roman" w:cs="Times New Roman"/>
                 <w:noProof/>
+                <w:sz w:val="18"/>
+                <w:szCs w:val="18"/>
               </w:rPr>
               <w:t>«$T.C»</w:t>
             </w:r>
             <w:r>
               <w:rPr>
                 <w:rFonts w:ascii="Times New Roman" w:hAnsi="Times New Roman" w:cs="Times New Roman"/>
+                <w:sz w:val="18"/>
+                <w:szCs w:val="18"/>
               </w:rPr>
               <w:fldChar w:fldCharType="end"/>
             </w:r>
@@ -753,23 +764,31 @@
             <w:pPr>
               <w:rPr>
                 <w:rFonts w:ascii="Times New Roman" w:hAnsi="Times New Roman" w:cs="Times New Roman"/>
-              </w:rPr>
-            </w:pPr>
-            <w:r>
-              <w:rPr>
-                <w:rFonts w:ascii="Times New Roman" w:hAnsi="Times New Roman" w:cs="Times New Roman"/>
+                <w:sz w:val="18"/>
+                <w:szCs w:val="18"/>
+              </w:rPr>
+            </w:pPr>
+            <w:r>
+              <w:rPr>
+                <w:rFonts w:ascii="Times New Roman" w:hAnsi="Times New Roman" w:cs="Times New Roman"/>
+                <w:sz w:val="18"/>
+                <w:szCs w:val="18"/>
               </w:rPr>
               <w:fldChar w:fldCharType="begin"/>
             </w:r>
             <w:r>
               <w:rPr>
                 <w:rFonts w:ascii="Times New Roman" w:hAnsi="Times New Roman" w:cs="Times New Roman"/>
+                <w:sz w:val="18"/>
+                <w:szCs w:val="18"/>
               </w:rPr>
               <w:instrText xml:space="preserve"> MERGEFIELD  $T.nom </w:instrText>
             </w:r>
             <w:r>
               <w:rPr>
                 <w:rFonts w:ascii="Times New Roman" w:hAnsi="Times New Roman" w:cs="Times New Roman"/>
+                <w:sz w:val="18"/>
+                <w:szCs w:val="18"/>
               </w:rPr>
               <w:fldChar w:fldCharType="separate"/>
             </w:r>
@@ -777,12 +796,16 @@
               <w:rPr>
                 <w:rFonts w:ascii="Times New Roman" w:hAnsi="Times New Roman" w:cs="Times New Roman"/>
                 <w:noProof/>
+                <w:sz w:val="18"/>
+                <w:szCs w:val="18"/>
               </w:rPr>
               <w:t>«$T.nom»</w:t>
             </w:r>
             <w:r>
               <w:rPr>
                 <w:rFonts w:ascii="Times New Roman" w:hAnsi="Times New Roman" w:cs="Times New Roman"/>
+                <w:sz w:val="18"/>
+                <w:szCs w:val="18"/>
               </w:rPr>
               <w:fldChar w:fldCharType="end"/>
             </w:r>
@@ -796,23 +819,31 @@
             <w:pPr>
               <w:rPr>
                 <w:rFonts w:ascii="Times New Roman" w:hAnsi="Times New Roman" w:cs="Times New Roman"/>
-              </w:rPr>
-            </w:pPr>
-            <w:r>
-              <w:rPr>
-                <w:rFonts w:ascii="Times New Roman" w:hAnsi="Times New Roman" w:cs="Times New Roman"/>
+                <w:sz w:val="18"/>
+                <w:szCs w:val="18"/>
+              </w:rPr>
+            </w:pPr>
+            <w:r>
+              <w:rPr>
+                <w:rFonts w:ascii="Times New Roman" w:hAnsi="Times New Roman" w:cs="Times New Roman"/>
+                <w:sz w:val="18"/>
+                <w:szCs w:val="18"/>
               </w:rPr>
               <w:fldChar w:fldCharType="begin"/>
             </w:r>
             <w:r>
               <w:rPr>
                 <w:rFonts w:ascii="Times New Roman" w:hAnsi="Times New Roman" w:cs="Times New Roman"/>
+                <w:sz w:val="18"/>
+                <w:szCs w:val="18"/>
               </w:rPr>
               <w:instrText xml:space="preserve"> MERGEFIELD  $T.m1 </w:instrText>
             </w:r>
             <w:r>
               <w:rPr>
                 <w:rFonts w:ascii="Times New Roman" w:hAnsi="Times New Roman" w:cs="Times New Roman"/>
+                <w:sz w:val="18"/>
+                <w:szCs w:val="18"/>
               </w:rPr>
               <w:fldChar w:fldCharType="separate"/>
             </w:r>
@@ -820,12 +851,16 @@
               <w:rPr>
                 <w:rFonts w:ascii="Times New Roman" w:hAnsi="Times New Roman" w:cs="Times New Roman"/>
                 <w:noProof/>
+                <w:sz w:val="18"/>
+                <w:szCs w:val="18"/>
               </w:rPr>
               <w:t>«$T.m1»</w:t>
             </w:r>
             <w:r>
               <w:rPr>
                 <w:rFonts w:ascii="Times New Roman" w:hAnsi="Times New Roman" w:cs="Times New Roman"/>
+                <w:sz w:val="18"/>
+                <w:szCs w:val="18"/>
               </w:rPr>
               <w:fldChar w:fldCharType="end"/>
             </w:r>
@@ -839,23 +874,31 @@
             <w:pPr>
               <w:rPr>
                 <w:rFonts w:ascii="Times New Roman" w:hAnsi="Times New Roman" w:cs="Times New Roman"/>
-              </w:rPr>
-            </w:pPr>
-            <w:r>
-              <w:rPr>
-                <w:rFonts w:ascii="Times New Roman" w:hAnsi="Times New Roman" w:cs="Times New Roman"/>
+                <w:sz w:val="18"/>
+                <w:szCs w:val="18"/>
+              </w:rPr>
+            </w:pPr>
+            <w:r>
+              <w:rPr>
+                <w:rFonts w:ascii="Times New Roman" w:hAnsi="Times New Roman" w:cs="Times New Roman"/>
+                <w:sz w:val="18"/>
+                <w:szCs w:val="18"/>
               </w:rPr>
               <w:fldChar w:fldCharType="begin"/>
             </w:r>
             <w:r>
               <w:rPr>
                 <w:rFonts w:ascii="Times New Roman" w:hAnsi="Times New Roman" w:cs="Times New Roman"/>
+                <w:sz w:val="18"/>
+                <w:szCs w:val="18"/>
               </w:rPr>
               <w:instrText xml:space="preserve"> MERGEFIELD  $T.o1 </w:instrText>
             </w:r>
             <w:r>
               <w:rPr>
                 <w:rFonts w:ascii="Times New Roman" w:hAnsi="Times New Roman" w:cs="Times New Roman"/>
+                <w:sz w:val="18"/>
+                <w:szCs w:val="18"/>
               </w:rPr>
               <w:fldChar w:fldCharType="separate"/>
             </w:r>
@@ -863,12 +906,16 @@
               <w:rPr>
                 <w:rFonts w:ascii="Times New Roman" w:hAnsi="Times New Roman" w:cs="Times New Roman"/>
                 <w:noProof/>
+                <w:sz w:val="18"/>
+                <w:szCs w:val="18"/>
               </w:rPr>
               <w:t>«$T.o1»</w:t>
             </w:r>
             <w:r>
               <w:rPr>
                 <w:rFonts w:ascii="Times New Roman" w:hAnsi="Times New Roman" w:cs="Times New Roman"/>
+                <w:sz w:val="18"/>
+                <w:szCs w:val="18"/>
               </w:rPr>
               <w:fldChar w:fldCharType="end"/>
             </w:r>
@@ -882,23 +929,31 @@
             <w:pPr>
               <w:rPr>
                 <w:rFonts w:ascii="Times New Roman" w:hAnsi="Times New Roman" w:cs="Times New Roman"/>
-              </w:rPr>
-            </w:pPr>
-            <w:r>
-              <w:rPr>
-                <w:rFonts w:ascii="Times New Roman" w:hAnsi="Times New Roman" w:cs="Times New Roman"/>
+                <w:sz w:val="18"/>
+                <w:szCs w:val="18"/>
+              </w:rPr>
+            </w:pPr>
+            <w:r>
+              <w:rPr>
+                <w:rFonts w:ascii="Times New Roman" w:hAnsi="Times New Roman" w:cs="Times New Roman"/>
+                <w:sz w:val="18"/>
+                <w:szCs w:val="18"/>
               </w:rPr>
               <w:fldChar w:fldCharType="begin"/>
             </w:r>
             <w:r>
               <w:rPr>
                 <w:rFonts w:ascii="Times New Roman" w:hAnsi="Times New Roman" w:cs="Times New Roman"/>
+                <w:sz w:val="18"/>
+                <w:szCs w:val="18"/>
               </w:rPr>
               <w:instrText xml:space="preserve"> MERGEFIELD  $T.c1 </w:instrText>
             </w:r>
             <w:r>
               <w:rPr>
                 <w:rFonts w:ascii="Times New Roman" w:hAnsi="Times New Roman" w:cs="Times New Roman"/>
+                <w:sz w:val="18"/>
+                <w:szCs w:val="18"/>
               </w:rPr>
               <w:fldChar w:fldCharType="separate"/>
             </w:r>
@@ -906,12 +961,16 @@
               <w:rPr>
                 <w:rFonts w:ascii="Times New Roman" w:hAnsi="Times New Roman" w:cs="Times New Roman"/>
                 <w:noProof/>
+                <w:sz w:val="18"/>
+                <w:szCs w:val="18"/>
               </w:rPr>
               <w:t>«$T.c1»</w:t>
             </w:r>
             <w:r>
               <w:rPr>
                 <w:rFonts w:ascii="Times New Roman" w:hAnsi="Times New Roman" w:cs="Times New Roman"/>
+                <w:sz w:val="18"/>
+                <w:szCs w:val="18"/>
               </w:rPr>
               <w:fldChar w:fldCharType="end"/>
             </w:r>
@@ -925,23 +984,31 @@
             <w:pPr>
               <w:rPr>
                 <w:rFonts w:ascii="Times New Roman" w:hAnsi="Times New Roman" w:cs="Times New Roman"/>
-              </w:rPr>
-            </w:pPr>
-            <w:r>
-              <w:rPr>
-                <w:rFonts w:ascii="Times New Roman" w:hAnsi="Times New Roman" w:cs="Times New Roman"/>
+                <w:sz w:val="18"/>
+                <w:szCs w:val="18"/>
+              </w:rPr>
+            </w:pPr>
+            <w:r>
+              <w:rPr>
+                <w:rFonts w:ascii="Times New Roman" w:hAnsi="Times New Roman" w:cs="Times New Roman"/>
+                <w:sz w:val="18"/>
+                <w:szCs w:val="18"/>
               </w:rPr>
               <w:fldChar w:fldCharType="begin"/>
             </w:r>
             <w:r>
               <w:rPr>
                 <w:rFonts w:ascii="Times New Roman" w:hAnsi="Times New Roman" w:cs="Times New Roman"/>
+                <w:sz w:val="18"/>
+                <w:szCs w:val="18"/>
               </w:rPr>
               <w:instrText xml:space="preserve"> MERGEFIELD  $T.m2 </w:instrText>
             </w:r>
             <w:r>
               <w:rPr>
                 <w:rFonts w:ascii="Times New Roman" w:hAnsi="Times New Roman" w:cs="Times New Roman"/>
+                <w:sz w:val="18"/>
+                <w:szCs w:val="18"/>
               </w:rPr>
               <w:fldChar w:fldCharType="separate"/>
             </w:r>
@@ -949,12 +1016,16 @@
               <w:rPr>
                 <w:rFonts w:ascii="Times New Roman" w:hAnsi="Times New Roman" w:cs="Times New Roman"/>
                 <w:noProof/>
+                <w:sz w:val="18"/>
+                <w:szCs w:val="18"/>
               </w:rPr>
               <w:t>«$T.m2»</w:t>
             </w:r>
             <w:r>
               <w:rPr>
                 <w:rFonts w:ascii="Times New Roman" w:hAnsi="Times New Roman" w:cs="Times New Roman"/>
+                <w:sz w:val="18"/>
+                <w:szCs w:val="18"/>
               </w:rPr>
               <w:fldChar w:fldCharType="end"/>
             </w:r>
@@ -968,23 +1039,31 @@
             <w:pPr>
               <w:rPr>
                 <w:rFonts w:ascii="Times New Roman" w:hAnsi="Times New Roman" w:cs="Times New Roman"/>
-              </w:rPr>
-            </w:pPr>
-            <w:r>
-              <w:rPr>
-                <w:rFonts w:ascii="Times New Roman" w:hAnsi="Times New Roman" w:cs="Times New Roman"/>
+                <w:sz w:val="18"/>
+                <w:szCs w:val="18"/>
+              </w:rPr>
+            </w:pPr>
+            <w:r>
+              <w:rPr>
+                <w:rFonts w:ascii="Times New Roman" w:hAnsi="Times New Roman" w:cs="Times New Roman"/>
+                <w:sz w:val="18"/>
+                <w:szCs w:val="18"/>
               </w:rPr>
               <w:fldChar w:fldCharType="begin"/>
             </w:r>
             <w:r>
               <w:rPr>
                 <w:rFonts w:ascii="Times New Roman" w:hAnsi="Times New Roman" w:cs="Times New Roman"/>
+                <w:sz w:val="18"/>
+                <w:szCs w:val="18"/>
               </w:rPr>
               <w:instrText xml:space="preserve"> MERGEFIELD  $T.o2 </w:instrText>
             </w:r>
             <w:r>
               <w:rPr>
                 <w:rFonts w:ascii="Times New Roman" w:hAnsi="Times New Roman" w:cs="Times New Roman"/>
+                <w:sz w:val="18"/>
+                <w:szCs w:val="18"/>
               </w:rPr>
               <w:fldChar w:fldCharType="separate"/>
             </w:r>
@@ -992,12 +1071,16 @@
               <w:rPr>
                 <w:rFonts w:ascii="Times New Roman" w:hAnsi="Times New Roman" w:cs="Times New Roman"/>
                 <w:noProof/>
+                <w:sz w:val="18"/>
+                <w:szCs w:val="18"/>
               </w:rPr>
               <w:t>«$T.o2»</w:t>
             </w:r>
             <w:r>
               <w:rPr>
                 <w:rFonts w:ascii="Times New Roman" w:hAnsi="Times New Roman" w:cs="Times New Roman"/>
+                <w:sz w:val="18"/>
+                <w:szCs w:val="18"/>
               </w:rPr>
               <w:fldChar w:fldCharType="end"/>
             </w:r>
@@ -1011,23 +1094,31 @@
             <w:pPr>
               <w:rPr>
                 <w:rFonts w:ascii="Times New Roman" w:hAnsi="Times New Roman" w:cs="Times New Roman"/>
-              </w:rPr>
-            </w:pPr>
-            <w:r>
-              <w:rPr>
-                <w:rFonts w:ascii="Times New Roman" w:hAnsi="Times New Roman" w:cs="Times New Roman"/>
+                <w:sz w:val="18"/>
+                <w:szCs w:val="18"/>
+              </w:rPr>
+            </w:pPr>
+            <w:r>
+              <w:rPr>
+                <w:rFonts w:ascii="Times New Roman" w:hAnsi="Times New Roman" w:cs="Times New Roman"/>
+                <w:sz w:val="18"/>
+                <w:szCs w:val="18"/>
               </w:rPr>
               <w:fldChar w:fldCharType="begin"/>
             </w:r>
             <w:r>
               <w:rPr>
                 <w:rFonts w:ascii="Times New Roman" w:hAnsi="Times New Roman" w:cs="Times New Roman"/>
+                <w:sz w:val="18"/>
+                <w:szCs w:val="18"/>
               </w:rPr>
               <w:instrText xml:space="preserve"> MERGEFIELD  $T.c2 </w:instrText>
             </w:r>
             <w:r>
               <w:rPr>
                 <w:rFonts w:ascii="Times New Roman" w:hAnsi="Times New Roman" w:cs="Times New Roman"/>
+                <w:sz w:val="18"/>
+                <w:szCs w:val="18"/>
               </w:rPr>
               <w:fldChar w:fldCharType="separate"/>
             </w:r>
@@ -1035,12 +1126,16 @@
               <w:rPr>
                 <w:rFonts w:ascii="Times New Roman" w:hAnsi="Times New Roman" w:cs="Times New Roman"/>
                 <w:noProof/>
+                <w:sz w:val="18"/>
+                <w:szCs w:val="18"/>
               </w:rPr>
               <w:t>«$T.c2»</w:t>
             </w:r>
             <w:r>
               <w:rPr>
                 <w:rFonts w:ascii="Times New Roman" w:hAnsi="Times New Roman" w:cs="Times New Roman"/>
+                <w:sz w:val="18"/>
+                <w:szCs w:val="18"/>
               </w:rPr>
               <w:fldChar w:fldCharType="end"/>
             </w:r>
@@ -1054,23 +1149,31 @@
             <w:pPr>
               <w:rPr>
                 <w:rFonts w:ascii="Times New Roman" w:hAnsi="Times New Roman" w:cs="Times New Roman"/>
-              </w:rPr>
-            </w:pPr>
-            <w:r>
-              <w:rPr>
-                <w:rFonts w:ascii="Times New Roman" w:hAnsi="Times New Roman" w:cs="Times New Roman"/>
+                <w:sz w:val="18"/>
+                <w:szCs w:val="18"/>
+              </w:rPr>
+            </w:pPr>
+            <w:r>
+              <w:rPr>
+                <w:rFonts w:ascii="Times New Roman" w:hAnsi="Times New Roman" w:cs="Times New Roman"/>
+                <w:sz w:val="18"/>
+                <w:szCs w:val="18"/>
               </w:rPr>
               <w:fldChar w:fldCharType="begin"/>
             </w:r>
             <w:r>
               <w:rPr>
                 <w:rFonts w:ascii="Times New Roman" w:hAnsi="Times New Roman" w:cs="Times New Roman"/>
+                <w:sz w:val="18"/>
+                <w:szCs w:val="18"/>
               </w:rPr>
               <w:instrText xml:space="preserve"> MERGEFIELD  $T.m3 </w:instrText>
             </w:r>
             <w:r>
               <w:rPr>
                 <w:rFonts w:ascii="Times New Roman" w:hAnsi="Times New Roman" w:cs="Times New Roman"/>
+                <w:sz w:val="18"/>
+                <w:szCs w:val="18"/>
               </w:rPr>
               <w:fldChar w:fldCharType="separate"/>
             </w:r>
@@ -1078,12 +1181,16 @@
               <w:rPr>
                 <w:rFonts w:ascii="Times New Roman" w:hAnsi="Times New Roman" w:cs="Times New Roman"/>
                 <w:noProof/>
+                <w:sz w:val="18"/>
+                <w:szCs w:val="18"/>
               </w:rPr>
               <w:t>«$T.m3»</w:t>
             </w:r>
             <w:r>
               <w:rPr>
                 <w:rFonts w:ascii="Times New Roman" w:hAnsi="Times New Roman" w:cs="Times New Roman"/>
+                <w:sz w:val="18"/>
+                <w:szCs w:val="18"/>
               </w:rPr>
               <w:fldChar w:fldCharType="end"/>
             </w:r>
@@ -1097,23 +1204,31 @@
             <w:pPr>
               <w:rPr>
                 <w:rFonts w:ascii="Times New Roman" w:hAnsi="Times New Roman" w:cs="Times New Roman"/>
-              </w:rPr>
-            </w:pPr>
-            <w:r>
-              <w:rPr>
-                <w:rFonts w:ascii="Times New Roman" w:hAnsi="Times New Roman" w:cs="Times New Roman"/>
+                <w:sz w:val="18"/>
+                <w:szCs w:val="18"/>
+              </w:rPr>
+            </w:pPr>
+            <w:r>
+              <w:rPr>
+                <w:rFonts w:ascii="Times New Roman" w:hAnsi="Times New Roman" w:cs="Times New Roman"/>
+                <w:sz w:val="18"/>
+                <w:szCs w:val="18"/>
               </w:rPr>
               <w:fldChar w:fldCharType="begin"/>
             </w:r>
             <w:r>
               <w:rPr>
                 <w:rFonts w:ascii="Times New Roman" w:hAnsi="Times New Roman" w:cs="Times New Roman"/>
+                <w:sz w:val="18"/>
+                <w:szCs w:val="18"/>
               </w:rPr>
               <w:instrText xml:space="preserve"> MERGEFIELD  $T.o3 </w:instrText>
             </w:r>
             <w:r>
               <w:rPr>
                 <w:rFonts w:ascii="Times New Roman" w:hAnsi="Times New Roman" w:cs="Times New Roman"/>
+                <w:sz w:val="18"/>
+                <w:szCs w:val="18"/>
               </w:rPr>
               <w:fldChar w:fldCharType="separate"/>
             </w:r>
@@ -1121,12 +1236,16 @@
               <w:rPr>
                 <w:rFonts w:ascii="Times New Roman" w:hAnsi="Times New Roman" w:cs="Times New Roman"/>
                 <w:noProof/>
+                <w:sz w:val="18"/>
+                <w:szCs w:val="18"/>
               </w:rPr>
               <w:t>«$T.o3»</w:t>
             </w:r>
             <w:r>
               <w:rPr>
                 <w:rFonts w:ascii="Times New Roman" w:hAnsi="Times New Roman" w:cs="Times New Roman"/>
+                <w:sz w:val="18"/>
+                <w:szCs w:val="18"/>
               </w:rPr>
               <w:fldChar w:fldCharType="end"/>
             </w:r>
@@ -1140,23 +1259,31 @@
             <w:pPr>
               <w:rPr>
                 <w:rFonts w:ascii="Times New Roman" w:hAnsi="Times New Roman" w:cs="Times New Roman"/>
-              </w:rPr>
-            </w:pPr>
-            <w:r>
-              <w:rPr>
-                <w:rFonts w:ascii="Times New Roman" w:hAnsi="Times New Roman" w:cs="Times New Roman"/>
+                <w:sz w:val="18"/>
+                <w:szCs w:val="18"/>
+              </w:rPr>
+            </w:pPr>
+            <w:r>
+              <w:rPr>
+                <w:rFonts w:ascii="Times New Roman" w:hAnsi="Times New Roman" w:cs="Times New Roman"/>
+                <w:sz w:val="18"/>
+                <w:szCs w:val="18"/>
               </w:rPr>
               <w:fldChar w:fldCharType="begin"/>
             </w:r>
             <w:r>
               <w:rPr>
                 <w:rFonts w:ascii="Times New Roman" w:hAnsi="Times New Roman" w:cs="Times New Roman"/>
+                <w:sz w:val="18"/>
+                <w:szCs w:val="18"/>
               </w:rPr>
               <w:instrText xml:space="preserve"> MERGEFIELD  $T.c3 </w:instrText>
             </w:r>
             <w:r>
               <w:rPr>
                 <w:rFonts w:ascii="Times New Roman" w:hAnsi="Times New Roman" w:cs="Times New Roman"/>
+                <w:sz w:val="18"/>
+                <w:szCs w:val="18"/>
               </w:rPr>
               <w:fldChar w:fldCharType="separate"/>
             </w:r>
@@ -1164,12 +1291,16 @@
               <w:rPr>
                 <w:rFonts w:ascii="Times New Roman" w:hAnsi="Times New Roman" w:cs="Times New Roman"/>
                 <w:noProof/>
+                <w:sz w:val="18"/>
+                <w:szCs w:val="18"/>
               </w:rPr>
               <w:t>«$T.c3»</w:t>
             </w:r>
             <w:r>
               <w:rPr>
                 <w:rFonts w:ascii="Times New Roman" w:hAnsi="Times New Roman" w:cs="Times New Roman"/>
+                <w:sz w:val="18"/>
+                <w:szCs w:val="18"/>
               </w:rPr>
               <w:fldChar w:fldCharType="end"/>
             </w:r>
@@ -1183,23 +1314,31 @@
             <w:pPr>
               <w:rPr>
                 <w:rFonts w:ascii="Times New Roman" w:hAnsi="Times New Roman" w:cs="Times New Roman"/>
-              </w:rPr>
-            </w:pPr>
-            <w:r>
-              <w:rPr>
-                <w:rFonts w:ascii="Times New Roman" w:hAnsi="Times New Roman" w:cs="Times New Roman"/>
+                <w:sz w:val="18"/>
+                <w:szCs w:val="18"/>
+              </w:rPr>
+            </w:pPr>
+            <w:r>
+              <w:rPr>
+                <w:rFonts w:ascii="Times New Roman" w:hAnsi="Times New Roman" w:cs="Times New Roman"/>
+                <w:sz w:val="18"/>
+                <w:szCs w:val="18"/>
               </w:rPr>
               <w:fldChar w:fldCharType="begin"/>
             </w:r>
             <w:r>
               <w:rPr>
                 <w:rFonts w:ascii="Times New Roman" w:hAnsi="Times New Roman" w:cs="Times New Roman"/>
+                <w:sz w:val="18"/>
+                <w:szCs w:val="18"/>
               </w:rPr>
               <w:instrText xml:space="preserve"> MERGEFIELD  $T.m4 </w:instrText>
             </w:r>
             <w:r>
               <w:rPr>
                 <w:rFonts w:ascii="Times New Roman" w:hAnsi="Times New Roman" w:cs="Times New Roman"/>
+                <w:sz w:val="18"/>
+                <w:szCs w:val="18"/>
               </w:rPr>
               <w:fldChar w:fldCharType="separate"/>
             </w:r>
@@ -1207,12 +1346,16 @@
               <w:rPr>
                 <w:rFonts w:ascii="Times New Roman" w:hAnsi="Times New Roman" w:cs="Times New Roman"/>
                 <w:noProof/>
+                <w:sz w:val="18"/>
+                <w:szCs w:val="18"/>
               </w:rPr>
               <w:t>«$T.m4»</w:t>
             </w:r>
             <w:r>
               <w:rPr>
                 <w:rFonts w:ascii="Times New Roman" w:hAnsi="Times New Roman" w:cs="Times New Roman"/>
+                <w:sz w:val="18"/>
+                <w:szCs w:val="18"/>
               </w:rPr>
               <w:fldChar w:fldCharType="end"/>
             </w:r>
@@ -1226,23 +1369,31 @@
             <w:pPr>
               <w:rPr>
                 <w:rFonts w:ascii="Times New Roman" w:hAnsi="Times New Roman" w:cs="Times New Roman"/>
-              </w:rPr>
-            </w:pPr>
-            <w:r>
-              <w:rPr>
-                <w:rFonts w:ascii="Times New Roman" w:hAnsi="Times New Roman" w:cs="Times New Roman"/>
+                <w:sz w:val="18"/>
+                <w:szCs w:val="18"/>
+              </w:rPr>
+            </w:pPr>
+            <w:r>
+              <w:rPr>
+                <w:rFonts w:ascii="Times New Roman" w:hAnsi="Times New Roman" w:cs="Times New Roman"/>
+                <w:sz w:val="18"/>
+                <w:szCs w:val="18"/>
               </w:rPr>
               <w:fldChar w:fldCharType="begin"/>
             </w:r>
             <w:r>
               <w:rPr>
                 <w:rFonts w:ascii="Times New Roman" w:hAnsi="Times New Roman" w:cs="Times New Roman"/>
+                <w:sz w:val="18"/>
+                <w:szCs w:val="18"/>
               </w:rPr>
               <w:instrText xml:space="preserve"> MERGEFIELD  $T.o4 </w:instrText>
             </w:r>
             <w:r>
               <w:rPr>
                 <w:rFonts w:ascii="Times New Roman" w:hAnsi="Times New Roman" w:cs="Times New Roman"/>
+                <w:sz w:val="18"/>
+                <w:szCs w:val="18"/>
               </w:rPr>
               <w:fldChar w:fldCharType="separate"/>
             </w:r>
@@ -1250,12 +1401,16 @@
               <w:rPr>
                 <w:rFonts w:ascii="Times New Roman" w:hAnsi="Times New Roman" w:cs="Times New Roman"/>
                 <w:noProof/>
+                <w:sz w:val="18"/>
+                <w:szCs w:val="18"/>
               </w:rPr>
               <w:t>«$T.o4»</w:t>
             </w:r>
             <w:r>
               <w:rPr>
                 <w:rFonts w:ascii="Times New Roman" w:hAnsi="Times New Roman" w:cs="Times New Roman"/>
+                <w:sz w:val="18"/>
+                <w:szCs w:val="18"/>
               </w:rPr>
               <w:fldChar w:fldCharType="end"/>
             </w:r>
@@ -1269,23 +1424,31 @@
             <w:pPr>
               <w:rPr>
                 <w:rFonts w:ascii="Times New Roman" w:hAnsi="Times New Roman" w:cs="Times New Roman"/>
-              </w:rPr>
-            </w:pPr>
-            <w:r>
-              <w:rPr>
-                <w:rFonts w:ascii="Times New Roman" w:hAnsi="Times New Roman" w:cs="Times New Roman"/>
+                <w:sz w:val="18"/>
+                <w:szCs w:val="18"/>
+              </w:rPr>
+            </w:pPr>
+            <w:r>
+              <w:rPr>
+                <w:rFonts w:ascii="Times New Roman" w:hAnsi="Times New Roman" w:cs="Times New Roman"/>
+                <w:sz w:val="18"/>
+                <w:szCs w:val="18"/>
               </w:rPr>
               <w:fldChar w:fldCharType="begin"/>
             </w:r>
             <w:r>
               <w:rPr>
                 <w:rFonts w:ascii="Times New Roman" w:hAnsi="Times New Roman" w:cs="Times New Roman"/>
+                <w:sz w:val="18"/>
+                <w:szCs w:val="18"/>
               </w:rPr>
               <w:instrText xml:space="preserve"> MERGEFIELD  $T.c4 </w:instrText>
             </w:r>
             <w:r>
               <w:rPr>
                 <w:rFonts w:ascii="Times New Roman" w:hAnsi="Times New Roman" w:cs="Times New Roman"/>
+                <w:sz w:val="18"/>
+                <w:szCs w:val="18"/>
               </w:rPr>
               <w:fldChar w:fldCharType="separate"/>
             </w:r>
@@ -1293,12 +1456,16 @@
               <w:rPr>
                 <w:rFonts w:ascii="Times New Roman" w:hAnsi="Times New Roman" w:cs="Times New Roman"/>
                 <w:noProof/>
+                <w:sz w:val="18"/>
+                <w:szCs w:val="18"/>
               </w:rPr>
               <w:t>«$T.c4»</w:t>
             </w:r>
             <w:r>
               <w:rPr>
                 <w:rFonts w:ascii="Times New Roman" w:hAnsi="Times New Roman" w:cs="Times New Roman"/>
+                <w:sz w:val="18"/>
+                <w:szCs w:val="18"/>
               </w:rPr>
               <w:fldChar w:fldCharType="end"/>
             </w:r>
@@ -1312,23 +1479,31 @@
             <w:pPr>
               <w:rPr>
                 <w:rFonts w:ascii="Times New Roman" w:hAnsi="Times New Roman" w:cs="Times New Roman"/>
-              </w:rPr>
-            </w:pPr>
-            <w:r>
-              <w:rPr>
-                <w:rFonts w:ascii="Times New Roman" w:hAnsi="Times New Roman" w:cs="Times New Roman"/>
+                <w:sz w:val="18"/>
+                <w:szCs w:val="18"/>
+              </w:rPr>
+            </w:pPr>
+            <w:r>
+              <w:rPr>
+                <w:rFonts w:ascii="Times New Roman" w:hAnsi="Times New Roman" w:cs="Times New Roman"/>
+                <w:sz w:val="18"/>
+                <w:szCs w:val="18"/>
               </w:rPr>
               <w:fldChar w:fldCharType="begin"/>
             </w:r>
             <w:r>
               <w:rPr>
                 <w:rFonts w:ascii="Times New Roman" w:hAnsi="Times New Roman" w:cs="Times New Roman"/>
+                <w:sz w:val="18"/>
+                <w:szCs w:val="18"/>
               </w:rPr>
               <w:instrText xml:space="preserve"> MERGEFIELD  $T.m5 </w:instrText>
             </w:r>
             <w:r>
               <w:rPr>
                 <w:rFonts w:ascii="Times New Roman" w:hAnsi="Times New Roman" w:cs="Times New Roman"/>
+                <w:sz w:val="18"/>
+                <w:szCs w:val="18"/>
               </w:rPr>
               <w:fldChar w:fldCharType="separate"/>
             </w:r>
@@ -1336,12 +1511,16 @@
               <w:rPr>
                 <w:rFonts w:ascii="Times New Roman" w:hAnsi="Times New Roman" w:cs="Times New Roman"/>
                 <w:noProof/>
+                <w:sz w:val="18"/>
+                <w:szCs w:val="18"/>
               </w:rPr>
               <w:t>«$T.m5»</w:t>
             </w:r>
             <w:r>
               <w:rPr>
                 <w:rFonts w:ascii="Times New Roman" w:hAnsi="Times New Roman" w:cs="Times New Roman"/>
+                <w:sz w:val="18"/>
+                <w:szCs w:val="18"/>
               </w:rPr>
               <w:fldChar w:fldCharType="end"/>
             </w:r>
@@ -1355,23 +1534,31 @@
             <w:pPr>
               <w:rPr>
                 <w:rFonts w:ascii="Times New Roman" w:hAnsi="Times New Roman" w:cs="Times New Roman"/>
-              </w:rPr>
-            </w:pPr>
-            <w:r>
-              <w:rPr>
-                <w:rFonts w:ascii="Times New Roman" w:hAnsi="Times New Roman" w:cs="Times New Roman"/>
+                <w:sz w:val="18"/>
+                <w:szCs w:val="18"/>
+              </w:rPr>
+            </w:pPr>
+            <w:r>
+              <w:rPr>
+                <w:rFonts w:ascii="Times New Roman" w:hAnsi="Times New Roman" w:cs="Times New Roman"/>
+                <w:sz w:val="18"/>
+                <w:szCs w:val="18"/>
               </w:rPr>
               <w:fldChar w:fldCharType="begin"/>
             </w:r>
             <w:r>
               <w:rPr>
                 <w:rFonts w:ascii="Times New Roman" w:hAnsi="Times New Roman" w:cs="Times New Roman"/>
+                <w:sz w:val="18"/>
+                <w:szCs w:val="18"/>
               </w:rPr>
               <w:instrText xml:space="preserve"> MERGEFIELD  $T.o5 </w:instrText>
             </w:r>
             <w:r>
               <w:rPr>
                 <w:rFonts w:ascii="Times New Roman" w:hAnsi="Times New Roman" w:cs="Times New Roman"/>
+                <w:sz w:val="18"/>
+                <w:szCs w:val="18"/>
               </w:rPr>
               <w:fldChar w:fldCharType="separate"/>
             </w:r>
@@ -1379,12 +1566,16 @@
               <w:rPr>
                 <w:rFonts w:ascii="Times New Roman" w:hAnsi="Times New Roman" w:cs="Times New Roman"/>
                 <w:noProof/>
+                <w:sz w:val="18"/>
+                <w:szCs w:val="18"/>
               </w:rPr>
               <w:t>«$T.o5»</w:t>
             </w:r>
             <w:r>
               <w:rPr>
                 <w:rFonts w:ascii="Times New Roman" w:hAnsi="Times New Roman" w:cs="Times New Roman"/>
+                <w:sz w:val="18"/>
+                <w:szCs w:val="18"/>
               </w:rPr>
               <w:fldChar w:fldCharType="end"/>
             </w:r>
@@ -1398,23 +1589,31 @@
             <w:pPr>
               <w:rPr>
                 <w:rFonts w:ascii="Times New Roman" w:hAnsi="Times New Roman" w:cs="Times New Roman"/>
-              </w:rPr>
-            </w:pPr>
-            <w:r>
-              <w:rPr>
-                <w:rFonts w:ascii="Times New Roman" w:hAnsi="Times New Roman" w:cs="Times New Roman"/>
+                <w:sz w:val="18"/>
+                <w:szCs w:val="18"/>
+              </w:rPr>
+            </w:pPr>
+            <w:r>
+              <w:rPr>
+                <w:rFonts w:ascii="Times New Roman" w:hAnsi="Times New Roman" w:cs="Times New Roman"/>
+                <w:sz w:val="18"/>
+                <w:szCs w:val="18"/>
               </w:rPr>
               <w:fldChar w:fldCharType="begin"/>
             </w:r>
             <w:r>
               <w:rPr>
                 <w:rFonts w:ascii="Times New Roman" w:hAnsi="Times New Roman" w:cs="Times New Roman"/>
+                <w:sz w:val="18"/>
+                <w:szCs w:val="18"/>
               </w:rPr>
               <w:instrText xml:space="preserve"> MERGEFIELD  $T.c5 </w:instrText>
             </w:r>
             <w:r>
               <w:rPr>
                 <w:rFonts w:ascii="Times New Roman" w:hAnsi="Times New Roman" w:cs="Times New Roman"/>
+                <w:sz w:val="18"/>
+                <w:szCs w:val="18"/>
               </w:rPr>
               <w:fldChar w:fldCharType="separate"/>
             </w:r>
@@ -1422,12 +1621,16 @@
               <w:rPr>
                 <w:rFonts w:ascii="Times New Roman" w:hAnsi="Times New Roman" w:cs="Times New Roman"/>
                 <w:noProof/>
+                <w:sz w:val="18"/>
+                <w:szCs w:val="18"/>
               </w:rPr>
               <w:t>«$T.c5»</w:t>
             </w:r>
             <w:r>
               <w:rPr>
                 <w:rFonts w:ascii="Times New Roman" w:hAnsi="Times New Roman" w:cs="Times New Roman"/>
+                <w:sz w:val="18"/>
+                <w:szCs w:val="18"/>
               </w:rPr>
               <w:fldChar w:fldCharType="end"/>
             </w:r>
@@ -1442,6 +1645,8 @@
           <w:szCs w:val="28"/>
         </w:rPr>
       </w:pPr>
+      <w:bookmarkStart w:id="0" w:name="_GoBack"/>
+      <w:bookmarkEnd w:id="0"/>
     </w:p>
     <w:p>
       <w:pPr>
@@ -2149,8 +2354,6 @@
           <w:szCs w:val="28"/>
         </w:rPr>
       </w:pPr>
-      <w:bookmarkStart w:id="0" w:name="_GoBack"/>
-      <w:bookmarkEnd w:id="0"/>
     </w:p>
     <w:sectPr>
       <w:headerReference w:type="default" r:id="rId6"/>

--- a/web/resources/releve/releveNouveau/proces11.docx
+++ b/web/resources/releve/releveNouveau/proces11.docx
@@ -5,47 +5,41 @@
     <w:tbl>
       <w:tblPr>
         <w:tblStyle w:val="Grilledutableau"/>
-        <w:tblW w:w="13679" w:type="dxa"/>
+        <w:tblW w:w="15446" w:type="dxa"/>
         <w:jc w:val="center"/>
+        <w:tblLayout w:type="fixed"/>
         <w:tblLook w:val="04A0" w:firstRow="1" w:lastRow="0" w:firstColumn="1" w:lastColumn="0" w:noHBand="0" w:noVBand="1"/>
       </w:tblPr>
       <w:tblGrid>
-        <w:gridCol w:w="746"/>
-        <w:gridCol w:w="963"/>
-        <w:gridCol w:w="852"/>
-        <w:gridCol w:w="803"/>
-        <w:gridCol w:w="793"/>
-        <w:gridCol w:w="852"/>
-        <w:gridCol w:w="803"/>
-        <w:gridCol w:w="793"/>
-        <w:gridCol w:w="852"/>
-        <w:gridCol w:w="803"/>
-        <w:gridCol w:w="793"/>
-        <w:gridCol w:w="852"/>
-        <w:gridCol w:w="803"/>
-        <w:gridCol w:w="793"/>
-        <w:gridCol w:w="852"/>
-        <w:gridCol w:w="803"/>
-        <w:gridCol w:w="793"/>
+        <w:gridCol w:w="704"/>
+        <w:gridCol w:w="2126"/>
+        <w:gridCol w:w="851"/>
+        <w:gridCol w:w="850"/>
+        <w:gridCol w:w="851"/>
+        <w:gridCol w:w="709"/>
+        <w:gridCol w:w="850"/>
+        <w:gridCol w:w="851"/>
+        <w:gridCol w:w="850"/>
+        <w:gridCol w:w="851"/>
+        <w:gridCol w:w="850"/>
+        <w:gridCol w:w="851"/>
+        <w:gridCol w:w="850"/>
+        <w:gridCol w:w="851"/>
+        <w:gridCol w:w="850"/>
+        <w:gridCol w:w="851"/>
+        <w:gridCol w:w="850"/>
       </w:tblGrid>
       <w:tr>
         <w:trPr>
-          <w:trHeight w:val="516"/>
+          <w:trHeight w:hRule="exact" w:val="284"/>
           <w:jc w:val="center"/>
         </w:trPr>
         <w:tc>
           <w:tcPr>
-            <w:tcW w:w="803" w:type="dxa"/>
+            <w:tcW w:w="704" w:type="dxa"/>
             <w:vMerge w:val="restart"/>
-          </w:tcPr>
-          <w:p>
-            <w:pPr>
-              <w:jc w:val="center"/>
-              <w:rPr>
-                <w:rFonts w:ascii="Times New Roman" w:hAnsi="Times New Roman" w:cs="Times New Roman"/>
-              </w:rPr>
-            </w:pPr>
-          </w:p>
+            <w:vAlign w:val="center"/>
+          </w:tcPr>
           <w:p>
             <w:pPr>
               <w:rPr>
@@ -69,25 +63,23 @@
         </w:tc>
         <w:tc>
           <w:tcPr>
-            <w:tcW w:w="2813" w:type="dxa"/>
+            <w:tcW w:w="2126" w:type="dxa"/>
             <w:vMerge w:val="restart"/>
-          </w:tcPr>
-          <w:p>
-            <w:pPr>
-              <w:rPr>
-                <w:rFonts w:ascii="Times New Roman" w:hAnsi="Times New Roman" w:cs="Times New Roman"/>
-              </w:rPr>
-            </w:pPr>
-          </w:p>
-          <w:p>
-            <w:pPr>
-              <w:rPr>
-                <w:rFonts w:ascii="Times New Roman" w:hAnsi="Times New Roman" w:cs="Times New Roman"/>
-              </w:rPr>
-            </w:pPr>
-            <w:r>
-              <w:rPr>
-                <w:rFonts w:ascii="Times New Roman" w:hAnsi="Times New Roman" w:cs="Times New Roman"/>
+            <w:vAlign w:val="center"/>
+          </w:tcPr>
+          <w:p>
+            <w:pPr>
+              <w:rPr>
+                <w:rFonts w:ascii="Times New Roman" w:hAnsi="Times New Roman" w:cs="Times New Roman"/>
+                <w:sz w:val="20"/>
+                <w:szCs w:val="20"/>
+              </w:rPr>
+            </w:pPr>
+            <w:r>
+              <w:rPr>
+                <w:rFonts w:ascii="Times New Roman" w:hAnsi="Times New Roman" w:cs="Times New Roman"/>
+                <w:sz w:val="20"/>
+                <w:szCs w:val="20"/>
               </w:rPr>
               <w:t>Nom et Prénoms</w:t>
             </w:r>
@@ -95,30 +87,39 @@
         </w:tc>
         <w:tc>
           <w:tcPr>
-            <w:tcW w:w="2008" w:type="dxa"/>
+            <w:tcW w:w="2552" w:type="dxa"/>
             <w:gridSpan w:val="3"/>
-          </w:tcPr>
-          <w:p>
-            <w:pPr>
-              <w:rPr>
-                <w:rFonts w:ascii="Times New Roman" w:hAnsi="Times New Roman" w:cs="Times New Roman"/>
-              </w:rPr>
-            </w:pPr>
-            <w:r>
-              <w:rPr>
-                <w:rFonts w:ascii="Times New Roman" w:hAnsi="Times New Roman" w:cs="Times New Roman"/>
+            <w:vAlign w:val="center"/>
+          </w:tcPr>
+          <w:p>
+            <w:pPr>
+              <w:rPr>
+                <w:rFonts w:ascii="Times New Roman" w:hAnsi="Times New Roman" w:cs="Times New Roman"/>
+                <w:sz w:val="20"/>
+                <w:szCs w:val="20"/>
+              </w:rPr>
+            </w:pPr>
+            <w:r>
+              <w:rPr>
+                <w:rFonts w:ascii="Times New Roman" w:hAnsi="Times New Roman" w:cs="Times New Roman"/>
+                <w:sz w:val="20"/>
+                <w:szCs w:val="20"/>
               </w:rPr>
               <w:fldChar w:fldCharType="begin"/>
             </w:r>
             <w:r>
               <w:rPr>
                 <w:rFonts w:ascii="Times New Roman" w:hAnsi="Times New Roman" w:cs="Times New Roman"/>
+                <w:sz w:val="20"/>
+                <w:szCs w:val="20"/>
               </w:rPr>
               <w:instrText xml:space="preserve"> MERGEFIELD  $UE7 </w:instrText>
             </w:r>
             <w:r>
               <w:rPr>
                 <w:rFonts w:ascii="Times New Roman" w:hAnsi="Times New Roman" w:cs="Times New Roman"/>
+                <w:sz w:val="20"/>
+                <w:szCs w:val="20"/>
               </w:rPr>
               <w:fldChar w:fldCharType="separate"/>
             </w:r>
@@ -126,12 +127,16 @@
               <w:rPr>
                 <w:rFonts w:ascii="Times New Roman" w:hAnsi="Times New Roman" w:cs="Times New Roman"/>
                 <w:noProof/>
+                <w:sz w:val="20"/>
+                <w:szCs w:val="20"/>
               </w:rPr>
               <w:t>«$UE7»</w:t>
             </w:r>
             <w:r>
               <w:rPr>
                 <w:rFonts w:ascii="Times New Roman" w:hAnsi="Times New Roman" w:cs="Times New Roman"/>
+                <w:sz w:val="20"/>
+                <w:szCs w:val="20"/>
               </w:rPr>
               <w:fldChar w:fldCharType="end"/>
             </w:r>
@@ -139,30 +144,39 @@
         </w:tc>
         <w:tc>
           <w:tcPr>
-            <w:tcW w:w="2010" w:type="dxa"/>
+            <w:tcW w:w="2410" w:type="dxa"/>
             <w:gridSpan w:val="3"/>
-          </w:tcPr>
-          <w:p>
-            <w:pPr>
-              <w:rPr>
-                <w:rFonts w:ascii="Times New Roman" w:hAnsi="Times New Roman" w:cs="Times New Roman"/>
-              </w:rPr>
-            </w:pPr>
-            <w:r>
-              <w:rPr>
-                <w:rFonts w:ascii="Times New Roman" w:hAnsi="Times New Roman" w:cs="Times New Roman"/>
+            <w:vAlign w:val="center"/>
+          </w:tcPr>
+          <w:p>
+            <w:pPr>
+              <w:rPr>
+                <w:rFonts w:ascii="Times New Roman" w:hAnsi="Times New Roman" w:cs="Times New Roman"/>
+                <w:sz w:val="20"/>
+                <w:szCs w:val="20"/>
+              </w:rPr>
+            </w:pPr>
+            <w:r>
+              <w:rPr>
+                <w:rFonts w:ascii="Times New Roman" w:hAnsi="Times New Roman" w:cs="Times New Roman"/>
+                <w:sz w:val="20"/>
+                <w:szCs w:val="20"/>
               </w:rPr>
               <w:fldChar w:fldCharType="begin"/>
             </w:r>
             <w:r>
               <w:rPr>
                 <w:rFonts w:ascii="Times New Roman" w:hAnsi="Times New Roman" w:cs="Times New Roman"/>
+                <w:sz w:val="20"/>
+                <w:szCs w:val="20"/>
               </w:rPr>
               <w:instrText xml:space="preserve"> MERGEFIELD  $UE8 </w:instrText>
             </w:r>
             <w:r>
               <w:rPr>
                 <w:rFonts w:ascii="Times New Roman" w:hAnsi="Times New Roman" w:cs="Times New Roman"/>
+                <w:sz w:val="20"/>
+                <w:szCs w:val="20"/>
               </w:rPr>
               <w:fldChar w:fldCharType="separate"/>
             </w:r>
@@ -170,12 +184,16 @@
               <w:rPr>
                 <w:rFonts w:ascii="Times New Roman" w:hAnsi="Times New Roman" w:cs="Times New Roman"/>
                 <w:noProof/>
+                <w:sz w:val="20"/>
+                <w:szCs w:val="20"/>
               </w:rPr>
               <w:t>«$UE8»</w:t>
             </w:r>
             <w:r>
               <w:rPr>
                 <w:rFonts w:ascii="Times New Roman" w:hAnsi="Times New Roman" w:cs="Times New Roman"/>
+                <w:sz w:val="20"/>
+                <w:szCs w:val="20"/>
               </w:rPr>
               <w:fldChar w:fldCharType="end"/>
             </w:r>
@@ -183,30 +201,39 @@
         </w:tc>
         <w:tc>
           <w:tcPr>
-            <w:tcW w:w="2014" w:type="dxa"/>
+            <w:tcW w:w="2551" w:type="dxa"/>
             <w:gridSpan w:val="3"/>
-          </w:tcPr>
-          <w:p>
-            <w:pPr>
-              <w:rPr>
-                <w:rFonts w:ascii="Times New Roman" w:hAnsi="Times New Roman" w:cs="Times New Roman"/>
-              </w:rPr>
-            </w:pPr>
-            <w:r>
-              <w:rPr>
-                <w:rFonts w:ascii="Times New Roman" w:hAnsi="Times New Roman" w:cs="Times New Roman"/>
+            <w:vAlign w:val="center"/>
+          </w:tcPr>
+          <w:p>
+            <w:pPr>
+              <w:rPr>
+                <w:rFonts w:ascii="Times New Roman" w:hAnsi="Times New Roman" w:cs="Times New Roman"/>
+                <w:sz w:val="20"/>
+                <w:szCs w:val="20"/>
+              </w:rPr>
+            </w:pPr>
+            <w:r>
+              <w:rPr>
+                <w:rFonts w:ascii="Times New Roman" w:hAnsi="Times New Roman" w:cs="Times New Roman"/>
+                <w:sz w:val="20"/>
+                <w:szCs w:val="20"/>
               </w:rPr>
               <w:fldChar w:fldCharType="begin"/>
             </w:r>
             <w:r>
               <w:rPr>
                 <w:rFonts w:ascii="Times New Roman" w:hAnsi="Times New Roman" w:cs="Times New Roman"/>
+                <w:sz w:val="20"/>
+                <w:szCs w:val="20"/>
               </w:rPr>
               <w:instrText xml:space="preserve"> MERGEFIELD  $UE9 </w:instrText>
             </w:r>
             <w:r>
               <w:rPr>
                 <w:rFonts w:ascii="Times New Roman" w:hAnsi="Times New Roman" w:cs="Times New Roman"/>
+                <w:sz w:val="20"/>
+                <w:szCs w:val="20"/>
               </w:rPr>
               <w:fldChar w:fldCharType="separate"/>
             </w:r>
@@ -214,12 +241,16 @@
               <w:rPr>
                 <w:rFonts w:ascii="Times New Roman" w:hAnsi="Times New Roman" w:cs="Times New Roman"/>
                 <w:noProof/>
+                <w:sz w:val="20"/>
+                <w:szCs w:val="20"/>
               </w:rPr>
               <w:t>«$UE9»</w:t>
             </w:r>
             <w:r>
               <w:rPr>
                 <w:rFonts w:ascii="Times New Roman" w:hAnsi="Times New Roman" w:cs="Times New Roman"/>
+                <w:sz w:val="20"/>
+                <w:szCs w:val="20"/>
               </w:rPr>
               <w:fldChar w:fldCharType="end"/>
             </w:r>
@@ -227,43 +258,47 @@
         </w:tc>
         <w:tc>
           <w:tcPr>
-            <w:tcW w:w="2014" w:type="dxa"/>
+            <w:tcW w:w="2552" w:type="dxa"/>
             <w:gridSpan w:val="3"/>
-          </w:tcPr>
-          <w:p>
-            <w:pPr>
-              <w:rPr>
-                <w:rFonts w:ascii="Times New Roman" w:hAnsi="Times New Roman" w:cs="Times New Roman"/>
-              </w:rPr>
-            </w:pPr>
-            <w:r>
-              <w:rPr>
-                <w:rFonts w:ascii="Times New Roman" w:hAnsi="Times New Roman" w:cs="Times New Roman"/>
+            <w:vAlign w:val="center"/>
+          </w:tcPr>
+          <w:p>
+            <w:pPr>
+              <w:rPr>
+                <w:rFonts w:ascii="Times New Roman" w:hAnsi="Times New Roman" w:cs="Times New Roman"/>
+                <w:sz w:val="20"/>
+                <w:szCs w:val="20"/>
+              </w:rPr>
+            </w:pPr>
+            <w:r>
+              <w:rPr>
+                <w:rFonts w:ascii="Times New Roman" w:hAnsi="Times New Roman" w:cs="Times New Roman"/>
+                <w:sz w:val="20"/>
+                <w:szCs w:val="20"/>
               </w:rPr>
               <w:t xml:space="preserve"> </w:t>
             </w:r>
-          </w:p>
-          <w:p>
-            <w:pPr>
-              <w:rPr>
-                <w:rFonts w:ascii="Times New Roman" w:hAnsi="Times New Roman" w:cs="Times New Roman"/>
-              </w:rPr>
-            </w:pPr>
-            <w:r>
-              <w:rPr>
-                <w:rFonts w:ascii="Times New Roman" w:hAnsi="Times New Roman" w:cs="Times New Roman"/>
+            <w:r>
+              <w:rPr>
+                <w:rFonts w:ascii="Times New Roman" w:hAnsi="Times New Roman" w:cs="Times New Roman"/>
+                <w:sz w:val="20"/>
+                <w:szCs w:val="20"/>
               </w:rPr>
               <w:fldChar w:fldCharType="begin"/>
             </w:r>
             <w:r>
               <w:rPr>
                 <w:rFonts w:ascii="Times New Roman" w:hAnsi="Times New Roman" w:cs="Times New Roman"/>
+                <w:sz w:val="20"/>
+                <w:szCs w:val="20"/>
               </w:rPr>
               <w:instrText xml:space="preserve"> MERGEFIELD  $UE10 </w:instrText>
             </w:r>
             <w:r>
               <w:rPr>
                 <w:rFonts w:ascii="Times New Roman" w:hAnsi="Times New Roman" w:cs="Times New Roman"/>
+                <w:sz w:val="20"/>
+                <w:szCs w:val="20"/>
               </w:rPr>
               <w:fldChar w:fldCharType="separate"/>
             </w:r>
@@ -271,12 +306,16 @@
               <w:rPr>
                 <w:rFonts w:ascii="Times New Roman" w:hAnsi="Times New Roman" w:cs="Times New Roman"/>
                 <w:noProof/>
+                <w:sz w:val="20"/>
+                <w:szCs w:val="20"/>
               </w:rPr>
               <w:t>«$UE10»</w:t>
             </w:r>
             <w:r>
               <w:rPr>
                 <w:rFonts w:ascii="Times New Roman" w:hAnsi="Times New Roman" w:cs="Times New Roman"/>
+                <w:sz w:val="20"/>
+                <w:szCs w:val="20"/>
               </w:rPr>
               <w:fldChar w:fldCharType="end"/>
             </w:r>
@@ -284,37 +323,39 @@
         </w:tc>
         <w:tc>
           <w:tcPr>
-            <w:tcW w:w="2017" w:type="dxa"/>
+            <w:tcW w:w="2551" w:type="dxa"/>
             <w:gridSpan w:val="3"/>
-          </w:tcPr>
-          <w:p>
-            <w:pPr>
-              <w:rPr>
-                <w:rFonts w:ascii="Times New Roman" w:hAnsi="Times New Roman" w:cs="Times New Roman"/>
-              </w:rPr>
-            </w:pPr>
-          </w:p>
-          <w:p>
-            <w:pPr>
-              <w:rPr>
-                <w:rFonts w:ascii="Times New Roman" w:hAnsi="Times New Roman" w:cs="Times New Roman"/>
-              </w:rPr>
-            </w:pPr>
-            <w:r>
-              <w:rPr>
-                <w:rFonts w:ascii="Times New Roman" w:hAnsi="Times New Roman" w:cs="Times New Roman"/>
+            <w:vAlign w:val="center"/>
+          </w:tcPr>
+          <w:p>
+            <w:pPr>
+              <w:rPr>
+                <w:rFonts w:ascii="Times New Roman" w:hAnsi="Times New Roman" w:cs="Times New Roman"/>
+                <w:sz w:val="20"/>
+                <w:szCs w:val="20"/>
+              </w:rPr>
+            </w:pPr>
+            <w:r>
+              <w:rPr>
+                <w:rFonts w:ascii="Times New Roman" w:hAnsi="Times New Roman" w:cs="Times New Roman"/>
+                <w:sz w:val="20"/>
+                <w:szCs w:val="20"/>
               </w:rPr>
               <w:fldChar w:fldCharType="begin"/>
             </w:r>
             <w:r>
               <w:rPr>
                 <w:rFonts w:ascii="Times New Roman" w:hAnsi="Times New Roman" w:cs="Times New Roman"/>
+                <w:sz w:val="20"/>
+                <w:szCs w:val="20"/>
               </w:rPr>
               <w:instrText xml:space="preserve"> MERGEFIELD  $UE11 </w:instrText>
             </w:r>
             <w:r>
               <w:rPr>
                 <w:rFonts w:ascii="Times New Roman" w:hAnsi="Times New Roman" w:cs="Times New Roman"/>
+                <w:sz w:val="20"/>
+                <w:szCs w:val="20"/>
               </w:rPr>
               <w:fldChar w:fldCharType="separate"/>
             </w:r>
@@ -322,12 +363,16 @@
               <w:rPr>
                 <w:rFonts w:ascii="Times New Roman" w:hAnsi="Times New Roman" w:cs="Times New Roman"/>
                 <w:noProof/>
+                <w:sz w:val="20"/>
+                <w:szCs w:val="20"/>
               </w:rPr>
               <w:t>«$UE11»</w:t>
             </w:r>
             <w:r>
               <w:rPr>
                 <w:rFonts w:ascii="Times New Roman" w:hAnsi="Times New Roman" w:cs="Times New Roman"/>
+                <w:sz w:val="20"/>
+                <w:szCs w:val="20"/>
               </w:rPr>
               <w:fldChar w:fldCharType="end"/>
             </w:r>
@@ -336,38 +381,41 @@
       </w:tr>
       <w:tr>
         <w:trPr>
-          <w:trHeight w:val="236"/>
+          <w:trHeight w:hRule="exact" w:val="284"/>
           <w:jc w:val="center"/>
         </w:trPr>
         <w:tc>
           <w:tcPr>
-            <w:tcW w:w="803" w:type="dxa"/>
+            <w:tcW w:w="704" w:type="dxa"/>
             <w:vMerge/>
-          </w:tcPr>
-          <w:p>
-            <w:pPr>
-              <w:rPr>
-                <w:rFonts w:ascii="Times New Roman" w:hAnsi="Times New Roman" w:cs="Times New Roman"/>
-              </w:rPr>
-            </w:pPr>
-          </w:p>
-        </w:tc>
-        <w:tc>
-          <w:tcPr>
-            <w:tcW w:w="2813" w:type="dxa"/>
+            <w:vAlign w:val="center"/>
+          </w:tcPr>
+          <w:p>
+            <w:pPr>
+              <w:rPr>
+                <w:rFonts w:ascii="Times New Roman" w:hAnsi="Times New Roman" w:cs="Times New Roman"/>
+              </w:rPr>
+            </w:pPr>
+          </w:p>
+        </w:tc>
+        <w:tc>
+          <w:tcPr>
+            <w:tcW w:w="2126" w:type="dxa"/>
             <w:vMerge/>
-          </w:tcPr>
-          <w:p>
-            <w:pPr>
-              <w:rPr>
-                <w:rFonts w:ascii="Times New Roman" w:hAnsi="Times New Roman" w:cs="Times New Roman"/>
-              </w:rPr>
-            </w:pPr>
-          </w:p>
-        </w:tc>
-        <w:tc>
-          <w:tcPr>
-            <w:tcW w:w="669" w:type="dxa"/>
+            <w:vAlign w:val="center"/>
+          </w:tcPr>
+          <w:p>
+            <w:pPr>
+              <w:rPr>
+                <w:rFonts w:ascii="Times New Roman" w:hAnsi="Times New Roman" w:cs="Times New Roman"/>
+              </w:rPr>
+            </w:pPr>
+          </w:p>
+        </w:tc>
+        <w:tc>
+          <w:tcPr>
+            <w:tcW w:w="851" w:type="dxa"/>
+            <w:vAlign w:val="center"/>
           </w:tcPr>
           <w:p>
             <w:pPr>
@@ -389,7 +437,8 @@
         </w:tc>
         <w:tc>
           <w:tcPr>
-            <w:tcW w:w="669" w:type="dxa"/>
+            <w:tcW w:w="850" w:type="dxa"/>
+            <w:vAlign w:val="center"/>
           </w:tcPr>
           <w:p>
             <w:pPr>
@@ -411,7 +460,8 @@
         </w:tc>
         <w:tc>
           <w:tcPr>
-            <w:tcW w:w="670" w:type="dxa"/>
+            <w:tcW w:w="851" w:type="dxa"/>
+            <w:vAlign w:val="center"/>
           </w:tcPr>
           <w:p>
             <w:pPr>
@@ -433,7 +483,8 @@
         </w:tc>
         <w:tc>
           <w:tcPr>
-            <w:tcW w:w="669" w:type="dxa"/>
+            <w:tcW w:w="709" w:type="dxa"/>
+            <w:vAlign w:val="center"/>
           </w:tcPr>
           <w:p>
             <w:pPr>
@@ -455,7 +506,8 @@
         </w:tc>
         <w:tc>
           <w:tcPr>
-            <w:tcW w:w="669" w:type="dxa"/>
+            <w:tcW w:w="850" w:type="dxa"/>
+            <w:vAlign w:val="center"/>
           </w:tcPr>
           <w:p>
             <w:pPr>
@@ -477,7 +529,8 @@
         </w:tc>
         <w:tc>
           <w:tcPr>
-            <w:tcW w:w="672" w:type="dxa"/>
+            <w:tcW w:w="851" w:type="dxa"/>
+            <w:vAlign w:val="center"/>
           </w:tcPr>
           <w:p>
             <w:pPr>
@@ -499,7 +552,8 @@
         </w:tc>
         <w:tc>
           <w:tcPr>
-            <w:tcW w:w="670" w:type="dxa"/>
+            <w:tcW w:w="850" w:type="dxa"/>
+            <w:vAlign w:val="center"/>
           </w:tcPr>
           <w:p>
             <w:pPr>
@@ -521,7 +575,8 @@
         </w:tc>
         <w:tc>
           <w:tcPr>
-            <w:tcW w:w="671" w:type="dxa"/>
+            <w:tcW w:w="851" w:type="dxa"/>
+            <w:vAlign w:val="center"/>
           </w:tcPr>
           <w:p>
             <w:pPr>
@@ -543,7 +598,8 @@
         </w:tc>
         <w:tc>
           <w:tcPr>
-            <w:tcW w:w="673" w:type="dxa"/>
+            <w:tcW w:w="850" w:type="dxa"/>
+            <w:vAlign w:val="center"/>
           </w:tcPr>
           <w:p>
             <w:pPr>
@@ -565,7 +621,8 @@
         </w:tc>
         <w:tc>
           <w:tcPr>
-            <w:tcW w:w="671" w:type="dxa"/>
+            <w:tcW w:w="851" w:type="dxa"/>
+            <w:vAlign w:val="center"/>
           </w:tcPr>
           <w:p>
             <w:pPr>
@@ -587,7 +644,8 @@
         </w:tc>
         <w:tc>
           <w:tcPr>
-            <w:tcW w:w="670" w:type="dxa"/>
+            <w:tcW w:w="850" w:type="dxa"/>
+            <w:vAlign w:val="center"/>
           </w:tcPr>
           <w:p>
             <w:pPr>
@@ -609,7 +667,8 @@
         </w:tc>
         <w:tc>
           <w:tcPr>
-            <w:tcW w:w="673" w:type="dxa"/>
+            <w:tcW w:w="851" w:type="dxa"/>
+            <w:vAlign w:val="center"/>
           </w:tcPr>
           <w:p>
             <w:pPr>
@@ -631,7 +690,8 @@
         </w:tc>
         <w:tc>
           <w:tcPr>
-            <w:tcW w:w="671" w:type="dxa"/>
+            <w:tcW w:w="850" w:type="dxa"/>
+            <w:vAlign w:val="center"/>
           </w:tcPr>
           <w:p>
             <w:pPr>
@@ -653,7 +713,8 @@
         </w:tc>
         <w:tc>
           <w:tcPr>
-            <w:tcW w:w="671" w:type="dxa"/>
+            <w:tcW w:w="851" w:type="dxa"/>
+            <w:vAlign w:val="center"/>
           </w:tcPr>
           <w:p>
             <w:pPr>
@@ -675,7 +736,8 @@
         </w:tc>
         <w:tc>
           <w:tcPr>
-            <w:tcW w:w="675" w:type="dxa"/>
+            <w:tcW w:w="850" w:type="dxa"/>
+            <w:vAlign w:val="center"/>
           </w:tcPr>
           <w:p>
             <w:pPr>
@@ -698,12 +760,13 @@
       </w:tr>
       <w:tr>
         <w:trPr>
-          <w:trHeight w:val="1457"/>
+          <w:trHeight w:hRule="exact" w:val="284"/>
           <w:jc w:val="center"/>
         </w:trPr>
         <w:tc>
           <w:tcPr>
-            <w:tcW w:w="803" w:type="dxa"/>
+            <w:tcW w:w="704" w:type="dxa"/>
+            <w:vAlign w:val="center"/>
           </w:tcPr>
           <w:p>
             <w:pPr>
@@ -758,7 +821,8 @@
         </w:tc>
         <w:tc>
           <w:tcPr>
-            <w:tcW w:w="2813" w:type="dxa"/>
+            <w:tcW w:w="2126" w:type="dxa"/>
+            <w:vAlign w:val="center"/>
           </w:tcPr>
           <w:p>
             <w:pPr>
@@ -813,7 +877,8 @@
         </w:tc>
         <w:tc>
           <w:tcPr>
-            <w:tcW w:w="669" w:type="dxa"/>
+            <w:tcW w:w="851" w:type="dxa"/>
+            <w:vAlign w:val="center"/>
           </w:tcPr>
           <w:p>
             <w:pPr>
@@ -868,7 +933,8 @@
         </w:tc>
         <w:tc>
           <w:tcPr>
-            <w:tcW w:w="669" w:type="dxa"/>
+            <w:tcW w:w="850" w:type="dxa"/>
+            <w:vAlign w:val="center"/>
           </w:tcPr>
           <w:p>
             <w:pPr>
@@ -923,7 +989,8 @@
         </w:tc>
         <w:tc>
           <w:tcPr>
-            <w:tcW w:w="670" w:type="dxa"/>
+            <w:tcW w:w="851" w:type="dxa"/>
+            <w:vAlign w:val="center"/>
           </w:tcPr>
           <w:p>
             <w:pPr>
@@ -978,7 +1045,8 @@
         </w:tc>
         <w:tc>
           <w:tcPr>
-            <w:tcW w:w="669" w:type="dxa"/>
+            <w:tcW w:w="709" w:type="dxa"/>
+            <w:vAlign w:val="center"/>
           </w:tcPr>
           <w:p>
             <w:pPr>
@@ -1033,7 +1101,8 @@
         </w:tc>
         <w:tc>
           <w:tcPr>
-            <w:tcW w:w="669" w:type="dxa"/>
+            <w:tcW w:w="850" w:type="dxa"/>
+            <w:vAlign w:val="center"/>
           </w:tcPr>
           <w:p>
             <w:pPr>
@@ -1088,7 +1157,8 @@
         </w:tc>
         <w:tc>
           <w:tcPr>
-            <w:tcW w:w="672" w:type="dxa"/>
+            <w:tcW w:w="851" w:type="dxa"/>
+            <w:vAlign w:val="center"/>
           </w:tcPr>
           <w:p>
             <w:pPr>
@@ -1143,7 +1213,8 @@
         </w:tc>
         <w:tc>
           <w:tcPr>
-            <w:tcW w:w="670" w:type="dxa"/>
+            <w:tcW w:w="850" w:type="dxa"/>
+            <w:vAlign w:val="center"/>
           </w:tcPr>
           <w:p>
             <w:pPr>
@@ -1198,7 +1269,8 @@
         </w:tc>
         <w:tc>
           <w:tcPr>
-            <w:tcW w:w="671" w:type="dxa"/>
+            <w:tcW w:w="851" w:type="dxa"/>
+            <w:vAlign w:val="center"/>
           </w:tcPr>
           <w:p>
             <w:pPr>
@@ -1253,7 +1325,8 @@
         </w:tc>
         <w:tc>
           <w:tcPr>
-            <w:tcW w:w="673" w:type="dxa"/>
+            <w:tcW w:w="850" w:type="dxa"/>
+            <w:vAlign w:val="center"/>
           </w:tcPr>
           <w:p>
             <w:pPr>
@@ -1308,7 +1381,8 @@
         </w:tc>
         <w:tc>
           <w:tcPr>
-            <w:tcW w:w="671" w:type="dxa"/>
+            <w:tcW w:w="851" w:type="dxa"/>
+            <w:vAlign w:val="center"/>
           </w:tcPr>
           <w:p>
             <w:pPr>
@@ -1363,7 +1437,8 @@
         </w:tc>
         <w:tc>
           <w:tcPr>
-            <w:tcW w:w="670" w:type="dxa"/>
+            <w:tcW w:w="850" w:type="dxa"/>
+            <w:vAlign w:val="center"/>
           </w:tcPr>
           <w:p>
             <w:pPr>
@@ -1418,7 +1493,8 @@
         </w:tc>
         <w:tc>
           <w:tcPr>
-            <w:tcW w:w="673" w:type="dxa"/>
+            <w:tcW w:w="851" w:type="dxa"/>
+            <w:vAlign w:val="center"/>
           </w:tcPr>
           <w:p>
             <w:pPr>
@@ -1473,7 +1549,8 @@
         </w:tc>
         <w:tc>
           <w:tcPr>
-            <w:tcW w:w="671" w:type="dxa"/>
+            <w:tcW w:w="850" w:type="dxa"/>
+            <w:vAlign w:val="center"/>
           </w:tcPr>
           <w:p>
             <w:pPr>
@@ -1528,7 +1605,8 @@
         </w:tc>
         <w:tc>
           <w:tcPr>
-            <w:tcW w:w="671" w:type="dxa"/>
+            <w:tcW w:w="851" w:type="dxa"/>
+            <w:vAlign w:val="center"/>
           </w:tcPr>
           <w:p>
             <w:pPr>
@@ -1583,7 +1661,8 @@
         </w:tc>
         <w:tc>
           <w:tcPr>
-            <w:tcW w:w="675" w:type="dxa"/>
+            <w:tcW w:w="850" w:type="dxa"/>
+            <w:vAlign w:val="center"/>
           </w:tcPr>
           <w:p>
             <w:pPr>
@@ -1638,16 +1717,6 @@
         </w:tc>
       </w:tr>
     </w:tbl>
-    <w:p>
-      <w:pPr>
-        <w:rPr>
-          <w:sz w:val="28"/>
-          <w:szCs w:val="28"/>
-        </w:rPr>
-      </w:pPr>
-      <w:bookmarkStart w:id="0" w:name="_GoBack"/>
-      <w:bookmarkEnd w:id="0"/>
-    </w:p>
     <w:p>
       <w:pPr>
         <w:rPr>
@@ -2354,6 +2423,8 @@
           <w:szCs w:val="28"/>
         </w:rPr>
       </w:pPr>
+      <w:bookmarkStart w:id="0" w:name="_GoBack"/>
+      <w:bookmarkEnd w:id="0"/>
     </w:p>
     <w:sectPr>
       <w:headerReference w:type="default" r:id="rId6"/>

--- a/web/resources/releve/releveNouveau/proces11.docx
+++ b/web/resources/releve/releveNouveau/proces11.docx
@@ -55,10 +55,11 @@
             <w:r>
               <w:rPr>
                 <w:rFonts w:ascii="Times New Roman" w:hAnsi="Times New Roman" w:cs="Times New Roman"/>
-                <w:vertAlign w:val="superscript"/>
-              </w:rPr>
-              <w:t>o</w:t>
-            </w:r>
+              </w:rPr>
+              <w:t>°</w:t>
+            </w:r>
+            <w:bookmarkStart w:id="0" w:name="_GoBack"/>
+            <w:bookmarkEnd w:id="0"/>
           </w:p>
         </w:tc>
         <w:tc>
@@ -2423,8 +2424,6 @@
           <w:szCs w:val="28"/>
         </w:rPr>
       </w:pPr>
-      <w:bookmarkStart w:id="0" w:name="_GoBack"/>
-      <w:bookmarkEnd w:id="0"/>
     </w:p>
     <w:sectPr>
       <w:headerReference w:type="default" r:id="rId6"/>
